--- a/Retos/Reto 4/Enunciados/Reto48.docx
+++ b/Retos/Reto 4/Enunciados/Reto48.docx
@@ -1626,6 +1626,7 @@
                 <w:rFonts w:eastAsia="Arial" w:cstheme="minorHAnsi"/>
                 <w:b/>
                 <w:bCs/>
+                <w:noProof/>
                 <w:color w:val="202122"/>
               </w:rPr>
               <w:drawing>
@@ -1679,7 +1680,7 @@
                 <w:rFonts w:asciiTheme="minorHAnsi" w:eastAsia="Arial" w:hAnsiTheme="minorHAnsi" w:cstheme="minorHAnsi"/>
                 <w:color w:val="202122"/>
               </w:rPr>
-              <w:t>En esta vista el botón ingresar captura los valores de los campos, calcula el diagnóstico y procede a guardarlos en la base de datos.</w:t>
+              <w:t>En esta vista el botón ingresar captura los valores de los campos y procede a guardarlos en la base de datos.</w:t>
             </w:r>
           </w:p>
           <w:p>
@@ -1764,6 +1765,7 @@
             <w:r>
               <w:rPr>
                 <w:rFonts w:eastAsia="Arial" w:cstheme="minorHAnsi"/>
+                <w:noProof/>
                 <w:color w:val="202122"/>
               </w:rPr>
               <w:drawing>
@@ -1818,7 +1820,21 @@
                 <w:color w:val="202122"/>
               </w:rPr>
               <w:lastRenderedPageBreak/>
-              <w:t xml:space="preserve">En esta vista se realiza la búsqueda por cedula del paciente y se presenta la información en los campos respectivos. Acá se puede eliminar el registro presionando el botón eliminar y también se puede cambiar alguno de los campos y guardarlos con el botón editar. </w:t>
+              <w:t xml:space="preserve">En esta vista se realiza la búsqueda por </w:t>
+            </w:r>
+            <w:r>
+              <w:rPr>
+                <w:rFonts w:asciiTheme="minorHAnsi" w:eastAsia="Arial" w:hAnsiTheme="minorHAnsi" w:cstheme="minorHAnsi"/>
+                <w:color w:val="202122"/>
+              </w:rPr>
+              <w:t>ID del cuerpo de agua</w:t>
+            </w:r>
+            <w:r>
+              <w:rPr>
+                <w:rFonts w:asciiTheme="minorHAnsi" w:eastAsia="Arial" w:hAnsiTheme="minorHAnsi" w:cstheme="minorHAnsi"/>
+                <w:color w:val="202122"/>
+              </w:rPr>
+              <w:t xml:space="preserve"> y se presenta la información en los campos respectivos. Acá se puede eliminar el registro presionando el botón eliminar y también se puede cambiar alguno de los campos y guardarlos con el botón editar. </w:t>
             </w:r>
           </w:p>
           <w:p>
